--- a/docs/Rapport Inlämning 2.docx
+++ b/docs/Rapport Inlämning 2.docx
@@ -311,12 +311,34 @@
             </w:tabs>
             <w:spacing w:before="200" w:line="240" w:lineRule="auto"/>
             <w:ind w:left="0" w:firstLine="0"/>
-            <w:rPr/>
+            <w:rPr>
+              <w:rFonts w:ascii="Arial" w:cs="Arial" w:eastAsia="Arial" w:hAnsi="Arial"/>
+              <w:b w:val="1"/>
+              <w:i w:val="0"/>
+              <w:smallCaps w:val="0"/>
+              <w:strike w:val="0"/>
+              <w:color w:val="000000"/>
+              <w:sz w:val="22"/>
+              <w:szCs w:val="22"/>
+              <w:u w:val="none"/>
+              <w:shd w:fill="auto" w:val="clear"/>
+              <w:vertAlign w:val="baseline"/>
+            </w:rPr>
           </w:pPr>
           <w:hyperlink w:anchor="_43d1va3apgna">
             <w:r>
               <w:rPr>
+                <w:rFonts w:ascii="Arial" w:cs="Arial" w:eastAsia="Arial" w:hAnsi="Arial"/>
                 <w:b w:val="1"/>
+                <w:i w:val="0"/>
+                <w:smallCaps w:val="0"/>
+                <w:strike w:val="0"/>
+                <w:color w:val="000000"/>
+                <w:sz w:val="22"/>
+                <w:szCs w:val="22"/>
+                <w:u w:val="none"/>
+                <w:shd w:fill="auto" w:val="clear"/>
+                <w:vertAlign w:val="baseline"/>
                 <w:rtl w:val="0"/>
               </w:rPr>
               <w:t xml:space="preserve">Skelett och Layout</w:t>
@@ -324,7 +346,17 @@
           </w:hyperlink>
           <w:r>
             <w:rPr>
+              <w:rFonts w:ascii="Arial" w:cs="Arial" w:eastAsia="Arial" w:hAnsi="Arial"/>
               <w:b w:val="1"/>
+              <w:i w:val="0"/>
+              <w:smallCaps w:val="0"/>
+              <w:strike w:val="0"/>
+              <w:color w:val="000000"/>
+              <w:sz w:val="22"/>
+              <w:szCs w:val="22"/>
+              <w:u w:val="none"/>
+              <w:shd w:fill="auto" w:val="clear"/>
+              <w:vertAlign w:val="baseline"/>
               <w:rtl w:val="0"/>
             </w:rPr>
             <w:tab/>
@@ -336,10 +368,108 @@
           </w:r>
           <w:r>
             <w:rPr>
+              <w:rFonts w:ascii="Arial" w:cs="Arial" w:eastAsia="Arial" w:hAnsi="Arial"/>
               <w:b w:val="1"/>
+              <w:i w:val="0"/>
+              <w:smallCaps w:val="0"/>
+              <w:strike w:val="0"/>
+              <w:color w:val="000000"/>
+              <w:sz w:val="22"/>
+              <w:szCs w:val="22"/>
+              <w:u w:val="none"/>
+              <w:shd w:fill="auto" w:val="clear"/>
+              <w:vertAlign w:val="baseline"/>
               <w:rtl w:val="0"/>
             </w:rPr>
-            <w:t xml:space="preserve">3</w:t>
+            <w:t xml:space="preserve">4</w:t>
+          </w:r>
+          <w:r>
+            <w:fldChar w:fldCharType="end"/>
+          </w:r>
+          <w:r>
+            <w:rPr>
+              <w:rtl w:val="0"/>
+            </w:rPr>
+          </w:r>
+        </w:p>
+        <w:p>
+          <w:pPr>
+            <w:tabs>
+              <w:tab w:val="right" w:pos="9025.511811023624"/>
+            </w:tabs>
+            <w:spacing w:before="200" w:line="240" w:lineRule="auto"/>
+            <w:ind w:left="0" w:firstLine="0"/>
+            <w:rPr>
+              <w:rFonts w:ascii="Arial" w:cs="Arial" w:eastAsia="Arial" w:hAnsi="Arial"/>
+              <w:b w:val="1"/>
+              <w:i w:val="0"/>
+              <w:smallCaps w:val="0"/>
+              <w:strike w:val="0"/>
+              <w:color w:val="000000"/>
+              <w:sz w:val="22"/>
+              <w:szCs w:val="22"/>
+              <w:u w:val="none"/>
+              <w:shd w:fill="auto" w:val="clear"/>
+              <w:vertAlign w:val="baseline"/>
+            </w:rPr>
+          </w:pPr>
+          <w:hyperlink w:anchor="_prae4amkylmr">
+            <w:r>
+              <w:rPr>
+                <w:rFonts w:ascii="Arial" w:cs="Arial" w:eastAsia="Arial" w:hAnsi="Arial"/>
+                <w:b w:val="1"/>
+                <w:i w:val="0"/>
+                <w:smallCaps w:val="0"/>
+                <w:strike w:val="0"/>
+                <w:color w:val="000000"/>
+                <w:sz w:val="22"/>
+                <w:szCs w:val="22"/>
+                <w:u w:val="none"/>
+                <w:shd w:fill="auto" w:val="clear"/>
+                <w:vertAlign w:val="baseline"/>
+                <w:rtl w:val="0"/>
+              </w:rPr>
+              <w:t xml:space="preserve">Arbetet</w:t>
+            </w:r>
+          </w:hyperlink>
+          <w:r>
+            <w:rPr>
+              <w:rFonts w:ascii="Arial" w:cs="Arial" w:eastAsia="Arial" w:hAnsi="Arial"/>
+              <w:b w:val="1"/>
+              <w:i w:val="0"/>
+              <w:smallCaps w:val="0"/>
+              <w:strike w:val="0"/>
+              <w:color w:val="000000"/>
+              <w:sz w:val="22"/>
+              <w:szCs w:val="22"/>
+              <w:u w:val="none"/>
+              <w:shd w:fill="auto" w:val="clear"/>
+              <w:vertAlign w:val="baseline"/>
+              <w:rtl w:val="0"/>
+            </w:rPr>
+            <w:tab/>
+          </w:r>
+          <w:r>
+            <w:fldChar w:fldCharType="begin"/>
+            <w:instrText xml:space="preserve"> PAGEREF _prae4amkylmr \h </w:instrText>
+            <w:fldChar w:fldCharType="separate"/>
+          </w:r>
+          <w:r>
+            <w:rPr>
+              <w:rFonts w:ascii="Arial" w:cs="Arial" w:eastAsia="Arial" w:hAnsi="Arial"/>
+              <w:b w:val="1"/>
+              <w:i w:val="0"/>
+              <w:smallCaps w:val="0"/>
+              <w:strike w:val="0"/>
+              <w:color w:val="000000"/>
+              <w:sz w:val="22"/>
+              <w:szCs w:val="22"/>
+              <w:u w:val="none"/>
+              <w:shd w:fill="auto" w:val="clear"/>
+              <w:vertAlign w:val="baseline"/>
+              <w:rtl w:val="0"/>
+            </w:rPr>
+            <w:t xml:space="preserve">4</w:t>
           </w:r>
           <w:r>
             <w:fldChar w:fldCharType="end"/>
@@ -359,13 +489,13 @@
             <w:ind w:left="0" w:firstLine="0"/>
             <w:rPr/>
           </w:pPr>
-          <w:hyperlink w:anchor="_prae4amkylmr">
+          <w:hyperlink w:anchor="_btxi0lia38sd">
             <w:r>
               <w:rPr>
                 <w:b w:val="1"/>
                 <w:rtl w:val="0"/>
               </w:rPr>
-              <w:t xml:space="preserve">Arbetet</w:t>
+              <w:t xml:space="preserve">Inlämning</w:t>
             </w:r>
           </w:hyperlink>
           <w:r>
@@ -377,7 +507,7 @@
           </w:r>
           <w:r>
             <w:fldChar w:fldCharType="begin"/>
-            <w:instrText xml:space="preserve"> PAGEREF _prae4amkylmr \h </w:instrText>
+            <w:instrText xml:space="preserve"> PAGEREF _btxi0lia38sd \h </w:instrText>
             <w:fldChar w:fldCharType="separate"/>
           </w:r>
           <w:r>
@@ -898,12 +1028,12 @@
           <wp:inline distB="114300" distT="114300" distL="114300" distR="114300">
             <wp:extent cx="5731200" cy="4292600"/>
             <wp:effectExtent b="0" l="0" r="0" t="0"/>
-            <wp:docPr id="1" name="image1.jpg"/>
+            <wp:docPr id="1" name="image2.jpg"/>
             <a:graphic>
               <a:graphicData uri="http://schemas.openxmlformats.org/drawingml/2006/picture">
                 <pic:pic>
                   <pic:nvPicPr>
-                    <pic:cNvPr id="0" name="image1.jpg"/>
+                    <pic:cNvPr id="0" name="image2.jpg"/>
                     <pic:cNvPicPr preferRelativeResize="0"/>
                   </pic:nvPicPr>
                   <pic:blipFill>
@@ -2028,43 +2158,177 @@
     </w:p>
     <w:p>
       <w:pPr>
-        <w:rPr/>
-      </w:pPr>
-      <w:r>
-        <w:rPr>
-          <w:rtl w:val="0"/>
-        </w:rPr>
-      </w:r>
-    </w:p>
-    <w:p>
-      <w:pPr>
-        <w:rPr/>
-      </w:pPr>
-      <w:r>
-        <w:rPr>
-          <w:rtl w:val="0"/>
-        </w:rPr>
-      </w:r>
-    </w:p>
-    <w:p>
-      <w:pPr>
         <w:pStyle w:val="Heading1"/>
         <w:rPr/>
       </w:pPr>
-      <w:bookmarkStart w:colFirst="0" w:colLast="0" w:name="_jn7ludg2jbha" w:id="7"/>
+      <w:bookmarkStart w:colFirst="0" w:colLast="0" w:name="_btxi0lia38sd" w:id="7"/>
       <w:bookmarkEnd w:id="7"/>
       <w:r>
         <w:rPr>
           <w:rtl w:val="0"/>
         </w:rPr>
+        <w:t xml:space="preserve">Inlämning</w:t>
+      </w:r>
+    </w:p>
+    <w:p>
+      <w:pPr>
+        <w:rPr>
+          <w:sz w:val="24"/>
+          <w:szCs w:val="24"/>
+          <w:highlight w:val="white"/>
+        </w:rPr>
+      </w:pPr>
+      <w:r>
+        <w:rPr>
+          <w:rtl w:val="0"/>
+        </w:rPr>
+        <w:t xml:space="preserve">Arbetet är i slutskedet så jag kollar på validator för index sidan och css. </w:t>
         <w:br w:type="textWrapping"/>
-      </w:r>
-    </w:p>
-    <w:p>
-      <w:pPr>
-        <w:jc w:val="center"/>
-        <w:rPr/>
-      </w:pPr>
+        <w:t xml:space="preserve">Jag fick klagomål på: “</w:t>
+      </w:r>
+      <w:r>
+        <w:rPr>
+          <w:sz w:val="24"/>
+          <w:szCs w:val="24"/>
+          <w:highlight w:val="white"/>
+          <w:rtl w:val="0"/>
+        </w:rPr>
+        <w:t xml:space="preserve">Egenskap </w:t>
+      </w:r>
+      <w:r>
+        <w:rPr>
+          <w:highlight w:val="white"/>
+          <w:rtl w:val="0"/>
+        </w:rPr>
+        <w:t xml:space="preserve">--clr-off-white</w:t>
+      </w:r>
+      <w:r>
+        <w:rPr>
+          <w:sz w:val="24"/>
+          <w:szCs w:val="24"/>
+          <w:highlight w:val="white"/>
+          <w:rtl w:val="0"/>
+        </w:rPr>
+        <w:t xml:space="preserve"> är inte en känd leverantörsutvidgning” </w:t>
+        <w:br w:type="textWrapping"/>
+        <w:t xml:space="preserve">På alla mina variabler så det skippade jag att fixa.</w:t>
+      </w:r>
+    </w:p>
+    <w:p>
+      <w:pPr>
+        <w:rPr>
+          <w:sz w:val="24"/>
+          <w:szCs w:val="24"/>
+          <w:shd w:fill="ffcccc" w:val="clear"/>
+        </w:rPr>
+      </w:pPr>
+      <w:r>
+        <w:rPr>
+          <w:sz w:val="24"/>
+          <w:szCs w:val="24"/>
+          <w:highlight w:val="white"/>
+          <w:rtl w:val="0"/>
+        </w:rPr>
+        <w:t xml:space="preserve">Index fick jag på alla mina tre buttons detta error som jag också förbisåg då det är så jag jobbat tidigare och som ändå flertalet rekommenderar.</w:t>
+        <w:br w:type="textWrapping"/>
+        <w:t xml:space="preserve">“</w:t>
+      </w:r>
+      <w:r>
+        <w:rPr>
+          <w:sz w:val="24"/>
+          <w:szCs w:val="24"/>
+          <w:shd w:fill="ffcccc" w:val="clear"/>
+          <w:rtl w:val="0"/>
+        </w:rPr>
+        <w:t xml:space="preserve">The element a must not appear as a descendant of the button element.”</w:t>
+      </w:r>
+    </w:p>
+    <w:p>
+      <w:pPr>
+        <w:rPr>
+          <w:sz w:val="24"/>
+          <w:szCs w:val="24"/>
+          <w:highlight w:val="white"/>
+        </w:rPr>
+      </w:pPr>
+      <w:r>
+        <w:rPr>
+          <w:sz w:val="24"/>
+          <w:szCs w:val="24"/>
+          <w:highlight w:val="white"/>
+          <w:rtl w:val="0"/>
+        </w:rPr>
+        <w:t xml:space="preserve">Slutligen så startade jag upp en Ngrok server och kollade gentemot web.dev/measure för att se vad sidan fick för slutgiltig Seo och efter att han pillat lite med den så nöjer jag mig.</w:t>
+      </w:r>
+    </w:p>
+    <w:p>
+      <w:pPr>
+        <w:rPr>
+          <w:sz w:val="24"/>
+          <w:szCs w:val="24"/>
+          <w:highlight w:val="white"/>
+        </w:rPr>
+      </w:pPr>
+      <w:r>
+        <w:rPr>
+          <w:rtl w:val="0"/>
+        </w:rPr>
+      </w:r>
+    </w:p>
+    <w:p>
+      <w:pPr>
+        <w:rPr/>
+      </w:pPr>
+      <w:r>
+        <w:rPr>
+          <w:sz w:val="24"/>
+          <w:szCs w:val="24"/>
+          <w:highlight w:val="white"/>
+        </w:rPr>
+        <w:drawing>
+          <wp:inline distB="114300" distT="114300" distL="114300" distR="114300">
+            <wp:extent cx="5731200" cy="1117600"/>
+            <wp:effectExtent b="0" l="0" r="0" t="0"/>
+            <wp:docPr id="2" name="image1.png"/>
+            <a:graphic>
+              <a:graphicData uri="http://schemas.openxmlformats.org/drawingml/2006/picture">
+                <pic:pic>
+                  <pic:nvPicPr>
+                    <pic:cNvPr id="0" name="image1.png"/>
+                    <pic:cNvPicPr preferRelativeResize="0"/>
+                  </pic:nvPicPr>
+                  <pic:blipFill>
+                    <a:blip r:embed="rId7"/>
+                    <a:srcRect b="0" l="0" r="0" t="0"/>
+                    <a:stretch>
+                      <a:fillRect/>
+                    </a:stretch>
+                  </pic:blipFill>
+                  <pic:spPr>
+                    <a:xfrm>
+                      <a:off x="0" y="0"/>
+                      <a:ext cx="5731200" cy="1117600"/>
+                    </a:xfrm>
+                    <a:prstGeom prst="rect"/>
+                    <a:ln/>
+                  </pic:spPr>
+                </pic:pic>
+              </a:graphicData>
+            </a:graphic>
+          </wp:inline>
+        </w:drawing>
+      </w:r>
+      <w:r>
+        <w:rPr>
+          <w:sz w:val="24"/>
+          <w:szCs w:val="24"/>
+          <w:highlight w:val="white"/>
+          <w:rtl w:val="0"/>
+        </w:rPr>
+        <w:br w:type="textWrapping"/>
+        <w:br w:type="textWrapping"/>
+        <w:t xml:space="preserve">Accessability klagar på att jag ej har namn på mina buttons men dessa har ej det och samma med att servern tog tid på sig att skicka response vilket inte är konstigt. </w:t>
+      </w:r>
       <w:r>
         <w:rPr>
           <w:rtl w:val="0"/>
@@ -2083,7 +2347,7 @@
       </w:r>
     </w:p>
     <w:sectPr>
-      <w:headerReference r:id="rId7" w:type="default"/>
+      <w:headerReference r:id="rId8" w:type="default"/>
       <w:pgSz w:h="16834" w:w="11909" w:orient="portrait"/>
       <w:pgMar w:bottom="1440" w:top="1440" w:left="1440" w:right="1440" w:header="720" w:footer="720"/>
       <w:pgNumType w:start="1"/>
